--- a/Protokoll Praktikum Biochemie - Marens Änderung.docx
+++ b/Protokoll Praktikum Biochemie - Marens Änderung.docx
@@ -1724,7 +1724,15 @@
         <w:t xml:space="preserve"> wie erwartet</w:t>
       </w:r>
       <w:r>
-        <w:t xml:space="preserve"> unterschiedlich. Abbildung 4 zeigt den y486+pGenActGFP Strang, der aufgrund der Expression von GFP in Anwesenheit von UV-Strahlung grün fluoresziert. Abbildung 3 zeigt dagegen den </w:t>
+        <w:t xml:space="preserve"> unterschiedlich. Abbildung 4 zeigt den </w:t>
+      </w:r>
+      <w:bookmarkStart w:id="3" w:name="_Hlk105148935"/>
+      <w:r>
+        <w:t xml:space="preserve">y486+pGenActGFP </w:t>
+      </w:r>
+      <w:bookmarkEnd w:id="3"/>
+      <w:r>
+        <w:t xml:space="preserve">Strang, der aufgrund der Expression von GFP in Anwesenheit von UV-Strahlung grün fluoresziert. Abbildung 3 zeigt dagegen den </w:t>
       </w:r>
       <w:proofErr w:type="spellStart"/>
       <w:r>
@@ -1860,13 +1868,19 @@
         <w:t xml:space="preserve"> </w:t>
       </w:r>
       <w:r>
-        <w:t>um daraus die Zelldichte zu bestimmen. Die erhaltenen Ergebnisse sind Tabelle 1</w:t>
-      </w:r>
-      <w:r>
-        <w:t xml:space="preserve"> im Anhang zu entnehmen</w:t>
-      </w:r>
-      <w:r>
-        <w:t xml:space="preserve"> dargestellt.</w:t>
+        <w:t xml:space="preserve">um daraus die Zelldichte zu bestimmen. Die erhaltenen Ergebnisse sind </w:t>
+      </w:r>
+      <w:r>
+        <w:t xml:space="preserve">in </w:t>
+      </w:r>
+      <w:r>
+        <w:t>Tabelle 1</w:t>
+      </w:r>
+      <w:r>
+        <w:t xml:space="preserve"> </w:t>
+      </w:r>
+      <w:r>
+        <w:t>dargestellt.</w:t>
       </w:r>
       <w:r>
         <w:t xml:space="preserve"> Aus der optischen Dichte wurde die Zelldichte berechnet, mit der Annahme, dass sich bei einer optischen Dichte von 0.1 OD</w:t>
@@ -1916,12 +1930,17 @@
         <w:t xml:space="preserve"> Zellen/ml und ist somit wie erwartet niedriger als die der nicht-GFP-exprimierenden Zellen (5.26 Zellen/ml). Das liegt vor allem </w:t>
       </w:r>
       <w:r>
-        <w:t>daran,</w:t>
+        <w:t>daran</w:t>
+      </w:r>
+      <w:bookmarkStart w:id="4" w:name="_Hlk105149564"/>
+      <w:r>
+        <w:t>,</w:t>
       </w:r>
       <w:r>
         <w:t xml:space="preserve"> dass die GFP-exprimierenden Zellen weniger Biomasse zum Wachstum zur Verfügung stehen haben, da sie neben den wirtseigenen Proteinen noch GFP exprimieren.</w:t>
       </w:r>
     </w:p>
+    <w:bookmarkEnd w:id="4"/>
     <w:p>
       <w:pPr>
         <w:spacing w:line="276" w:lineRule="auto"/>
@@ -1932,7 +1951,19 @@
         <w:spacing w:line="276" w:lineRule="auto"/>
       </w:pPr>
       <w:r>
-        <w:t>In Abbildung X ist sind die verschiedenen Fraktionen zu erkennen, die durch die Aufreinigung von Probe S durch HIC entstanden sind, sie sind in aufsteigender Reihenfolge sortiert (Fraktion 1 links, Fraktion 8 rechts). Fraktion 3 hat den höchsten GFP-Gehalt, weshalb sie im weiteren Verlauf als Probe P verwendet wurde.</w:t>
+        <w:t xml:space="preserve">In Abbildung X ist sind die verschiedenen Fraktionen zu erkennen, die durch die Aufreinigung von Probe S durch HIC entstanden sind, sie sind in aufsteigender Reihenfolge sortiert (Fraktion 1 links, Fraktion 8 rechts). Fraktion 3 </w:t>
+      </w:r>
+      <w:r>
+        <w:t xml:space="preserve">fluoresziert am stärksten und </w:t>
+      </w:r>
+      <w:r>
+        <w:t>hat</w:t>
+      </w:r>
+      <w:r>
+        <w:t xml:space="preserve"> somit</w:t>
+      </w:r>
+      <w:r>
+        <w:t xml:space="preserve"> den höchsten GFP-Gehalt, weshalb sie im weiteren Verlauf als Probe P verwendet wurde.</w:t>
       </w:r>
     </w:p>
     <w:p>
@@ -2049,7 +2080,7 @@
       </w:r>
     </w:p>
     <w:p>
-      <w:bookmarkStart w:id="3" w:name="_Hlk105147337"/>
+      <w:bookmarkStart w:id="5" w:name="_Hlk105147337"/>
       <w:r>
         <w:lastRenderedPageBreak/>
         <w:t xml:space="preserve">Im weiteren Verlauf wurden mit verschiedenen Verdünnungen von Probe P, S, M und H und ein Bradford Assay durchgeführt. Parallel wurden dieser auch für verschiedene Verdünnungen von BSA durchgeführt und die </w:t>
@@ -2102,7 +2133,7 @@
         <w:t xml:space="preserve"> aufgetragen. </w:t>
       </w:r>
     </w:p>
-    <w:bookmarkEnd w:id="3"/>
+    <w:bookmarkEnd w:id="5"/>
     <w:p>
       <w:pPr>
         <w:keepNext/>
@@ -2235,7 +2266,7 @@
     </w:p>
     <w:p/>
     <w:p>
-      <w:bookmarkStart w:id="4" w:name="_Hlk105147276"/>
+      <w:bookmarkStart w:id="6" w:name="_Hlk105147276"/>
       <w:r>
         <w:t>In Graph 1 ist zu sehen, dass die Absorption mit steigender Konzentration</w:t>
       </w:r>
@@ -2243,7 +2274,7 @@
         <w:t xml:space="preserve"> linear</w:t>
       </w:r>
       <w:r>
-        <w:t xml:space="preserve"> zunimmt, was zu erwarten war. Einige Werte liegen nicht auf der Geraden, trotzdem liegt die Gerade innerhalb der 1σ-Bereichs der jeweiligen Werte, weshalb diese Abweichungen auf statistische Abweichungen oder kleine Ungenauigkeiten bei der Messung zurückzuführen sind.</w:t>
+        <w:t xml:space="preserve"> zunimmt, was zu erwarten war. </w:t>
       </w:r>
     </w:p>
     <w:p/>
@@ -2435,7 +2466,6 @@
           </w:tcPr>
           <w:p>
             <w:r>
-              <w:lastRenderedPageBreak/>
               <w:t>1:50</w:t>
             </w:r>
           </w:p>
@@ -2588,6 +2618,7 @@
           </w:tcPr>
           <w:p>
             <w:r>
+              <w:lastRenderedPageBreak/>
               <w:t>1</w:t>
             </w:r>
           </w:p>
@@ -3043,9 +3074,9 @@
         <w:pStyle w:val="berschrift1"/>
         <w:spacing w:line="276" w:lineRule="auto"/>
       </w:pPr>
-      <w:bookmarkStart w:id="5" w:name="_axm9xfqhj8ee" w:colFirst="0" w:colLast="0"/>
-      <w:bookmarkEnd w:id="4"/>
-      <w:bookmarkEnd w:id="5"/>
+      <w:bookmarkStart w:id="7" w:name="_axm9xfqhj8ee" w:colFirst="0" w:colLast="0"/>
+      <w:bookmarkEnd w:id="6"/>
+      <w:bookmarkEnd w:id="7"/>
       <w:r>
         <w:t>Diskussion</w:t>
       </w:r>
@@ -3069,7 +3100,6 @@
         <w:spacing w:line="276" w:lineRule="auto"/>
       </w:pPr>
       <w:r>
-        <w:lastRenderedPageBreak/>
         <w:t>Anhang</w:t>
       </w:r>
     </w:p>
@@ -3423,6 +3453,7 @@
           <w:szCs w:val="20"/>
         </w:rPr>
       </w:pPr>
+      <w:bookmarkStart w:id="8" w:name="_Hlk105153113"/>
       <w:r>
         <w:rPr>
           <w:i/>
@@ -3430,6 +3461,7 @@
           <w:color w:val="404040" w:themeColor="text1" w:themeTint="BF"/>
           <w:sz w:val="20"/>
           <w:szCs w:val="20"/>
+          <w:highlight w:val="yellow"/>
         </w:rPr>
         <w:t xml:space="preserve">Tabelle 2: </w:t>
       </w:r>
@@ -3440,6 +3472,7 @@
           <w:color w:val="404040" w:themeColor="text1" w:themeTint="BF"/>
           <w:sz w:val="20"/>
           <w:szCs w:val="20"/>
+          <w:highlight w:val="yellow"/>
         </w:rPr>
         <w:t>Rohdaten der Absorptionsmessung des Bradford-Assays an Tag 3</w:t>
       </w:r>
@@ -3450,6 +3483,7 @@
           <w:color w:val="404040" w:themeColor="text1" w:themeTint="BF"/>
           <w:sz w:val="20"/>
           <w:szCs w:val="20"/>
+          <w:highlight w:val="yellow"/>
         </w:rPr>
         <w:t>, Probe M</w:t>
       </w:r>
@@ -6958,7 +6992,6 @@
                 <w:sz w:val="22"/>
                 <w:szCs w:val="22"/>
               </w:rPr>
-              <w:lastRenderedPageBreak/>
               <w:t>2</w:t>
             </w:r>
           </w:p>
@@ -7104,6 +7137,7 @@
       </w:tr>
     </w:tbl>
     <w:p/>
+    <w:bookmarkEnd w:id="8"/>
     <w:p/>
     <w:p>
       <w:pPr>
